--- a/Rendu.docx
+++ b/Rendu.docx
@@ -660,10 +660,10 @@
           <w:bCs/>
         </w:rPr>
         <w:drawing>
-          <wp:inline distT="0" distB="0" distL="0" distR="0" wp14:anchorId="04135589" wp14:editId="2A93F525">
+          <wp:inline distT="0" distB="0" distL="0" distR="0" wp14:anchorId="04135589" wp14:editId="399923B9">
             <wp:extent cx="5760720" cy="2734945"/>
             <wp:effectExtent l="0" t="0" r="0" b="8255"/>
-            <wp:docPr id="3823274" name="Image 1"/>
+            <wp:docPr id="3823274" name="Image 1" descr="Une image contenant texte, capture d’écran, logiciel, Logiciel multimédia&#10;&#10;Le contenu généré par l’IA peut être incorrect."/>
             <wp:cNvGraphicFramePr>
               <a:graphicFrameLocks xmlns:a="http://schemas.openxmlformats.org/drawingml/2006/main" noChangeAspect="1"/>
             </wp:cNvGraphicFramePr>
@@ -671,7 +671,7 @@
               <a:graphicData uri="http://schemas.openxmlformats.org/drawingml/2006/picture">
                 <pic:pic xmlns:pic="http://schemas.openxmlformats.org/drawingml/2006/picture">
                   <pic:nvPicPr>
-                    <pic:cNvPr id="3823274" name=""/>
+                    <pic:cNvPr id="3823274" name="Image 1" descr="Une image contenant texte, capture d’écran, logiciel, Logiciel multimédia&#10;&#10;Le contenu généré par l’IA peut être incorrect."/>
                     <pic:cNvPicPr/>
                   </pic:nvPicPr>
                   <pic:blipFill>
@@ -684,6 +684,85 @@
                     <a:xfrm>
                       <a:off x="0" y="0"/>
                       <a:ext cx="5760720" cy="2734945"/>
+                    </a:xfrm>
+                    <a:prstGeom prst="rect">
+                      <a:avLst/>
+                    </a:prstGeom>
+                  </pic:spPr>
+                </pic:pic>
+              </a:graphicData>
+            </a:graphic>
+          </wp:inline>
+        </w:drawing>
+      </w:r>
+    </w:p>
+    <w:p>
+      <w:r>
+        <w:rPr>
+          <w:b/>
+          <w:bCs/>
+        </w:rPr>
+        <w:t xml:space="preserve">Like count dans la liste des </w:t>
+      </w:r>
+      <w:proofErr w:type="spellStart"/>
+      <w:r>
+        <w:rPr>
+          <w:b/>
+          <w:bCs/>
+        </w:rPr>
+        <w:t>posts</w:t>
+      </w:r>
+      <w:proofErr w:type="spellEnd"/>
+    </w:p>
+    <w:p>
+      <w:r>
+        <w:t xml:space="preserve">La réponse du micro service like-service a été appelé la fonction </w:t>
+      </w:r>
+      <w:proofErr w:type="spellStart"/>
+      <w:r>
+        <w:t>get</w:t>
+      </w:r>
+      <w:proofErr w:type="spellEnd"/>
+      <w:r>
+        <w:t xml:space="preserve"> post du micro service post-service pour faire afficher le nombre de like sous chaque post (via </w:t>
+      </w:r>
+      <w:proofErr w:type="spellStart"/>
+      <w:r>
+        <w:t>axios</w:t>
+      </w:r>
+      <w:proofErr w:type="spellEnd"/>
+      <w:r>
+        <w:t xml:space="preserve">) : </w:t>
+      </w:r>
+    </w:p>
+    <w:p>
+      <w:r>
+        <w:lastRenderedPageBreak/>
+        <w:drawing>
+          <wp:inline distT="0" distB="0" distL="0" distR="0" wp14:anchorId="5278D448" wp14:editId="6299880A">
+            <wp:extent cx="5760720" cy="2662555"/>
+            <wp:effectExtent l="0" t="0" r="0" b="4445"/>
+            <wp:docPr id="871614320" name="Image 1" descr="Une image contenant texte, capture d’écran, logiciel, Logiciel multimédia&#10;&#10;Le contenu généré par l’IA peut être incorrect."/>
+            <wp:cNvGraphicFramePr>
+              <a:graphicFrameLocks xmlns:a="http://schemas.openxmlformats.org/drawingml/2006/main" noChangeAspect="1"/>
+            </wp:cNvGraphicFramePr>
+            <a:graphic xmlns:a="http://schemas.openxmlformats.org/drawingml/2006/main">
+              <a:graphicData uri="http://schemas.openxmlformats.org/drawingml/2006/picture">
+                <pic:pic xmlns:pic="http://schemas.openxmlformats.org/drawingml/2006/picture">
+                  <pic:nvPicPr>
+                    <pic:cNvPr id="871614320" name="Image 1" descr="Une image contenant texte, capture d’écran, logiciel, Logiciel multimédia&#10;&#10;Le contenu généré par l’IA peut être incorrect."/>
+                    <pic:cNvPicPr/>
+                  </pic:nvPicPr>
+                  <pic:blipFill>
+                    <a:blip r:embed="rId16"/>
+                    <a:stretch>
+                      <a:fillRect/>
+                    </a:stretch>
+                  </pic:blipFill>
+                  <pic:spPr>
+                    <a:xfrm>
+                      <a:off x="0" y="0"/>
+                      <a:ext cx="5760720" cy="2662555"/>
                     </a:xfrm>
                     <a:prstGeom prst="rect">
                       <a:avLst/>

--- a/Rendu.docx
+++ b/Rendu.docx
@@ -4,18 +4,63 @@
   <w:body>
     <w:p>
       <w:r>
-        <w:rPr>
-          <w:b/>
-          <w:bCs/>
-        </w:rPr>
-        <w:t>Création d’un user</w:t>
-      </w:r>
-      <w:r>
-        <w:t xml:space="preserve"> : </w:t>
-      </w:r>
-    </w:p>
-    <w:p>
-      <w:r>
+        <w:t xml:space="preserve">Chaque micro service tournent dans une application Docker et sont orchestrés dans un docker-compose avec le moteur de base de données Mongo DB. Le code est présent sur git en public : </w:t>
+      </w:r>
+      <w:r>
+        <w:br/>
+      </w:r>
+      <w:hyperlink r:id="rId4" w:history="1">
+        <w:r>
+          <w:rPr>
+            <w:rStyle w:val="Lienhypertexte"/>
+          </w:rPr>
+          <w:t>https://github.com/JulienDira/api_nodejs.git</w:t>
+        </w:r>
+      </w:hyperlink>
+      <w:r>
+        <w:t xml:space="preserve"> </w:t>
+      </w:r>
+    </w:p>
+    <w:p>
+      <w:r>
+        <w:rPr>
+          <w:b/>
+          <w:bCs/>
+          <w:sz w:val="32"/>
+          <w:szCs w:val="32"/>
+        </w:rPr>
+        <w:t>Service d’Authentification et de Gestion des Utilisateurs :</w:t>
+      </w:r>
+    </w:p>
+    <w:p>
+      <w:pPr>
+        <w:rPr>
+          <w:b/>
+          <w:bCs/>
+          <w:sz w:val="28"/>
+          <w:szCs w:val="28"/>
+        </w:rPr>
+      </w:pPr>
+      <w:r>
+        <w:rPr>
+          <w:b/>
+          <w:bCs/>
+          <w:sz w:val="28"/>
+          <w:szCs w:val="28"/>
+        </w:rPr>
+        <w:t xml:space="preserve">Création d’un user : </w:t>
+      </w:r>
+    </w:p>
+    <w:p>
+      <w:r>
+        <w:t xml:space="preserve">Il ne peut pas y avoir deux users portant le même nom. </w:t>
+      </w:r>
+    </w:p>
+    <w:p>
+      <w:r>
+        <w:rPr>
+          <w:noProof/>
+        </w:rPr>
         <w:drawing>
           <wp:inline distT="0" distB="0" distL="0" distR="0" wp14:anchorId="7A155239" wp14:editId="66E5AA54">
             <wp:extent cx="5760720" cy="2355850"/>
@@ -32,7 +77,7 @@
                     <pic:cNvPicPr/>
                   </pic:nvPicPr>
                   <pic:blipFill>
-                    <a:blip r:embed="rId4"/>
+                    <a:blip r:embed="rId5"/>
                     <a:stretch>
                       <a:fillRect/>
                     </a:stretch>
@@ -57,19 +102,29 @@
       </w:r>
     </w:p>
     <w:p>
-      <w:r>
-        <w:rPr>
-          <w:b/>
-          <w:bCs/>
-        </w:rPr>
-        <w:t>Changement mot de passe</w:t>
-      </w:r>
-      <w:r>
-        <w:t xml:space="preserve"> : </w:t>
-      </w:r>
-    </w:p>
-    <w:p>
-      <w:r>
+      <w:pPr>
+        <w:rPr>
+          <w:b/>
+          <w:bCs/>
+          <w:sz w:val="28"/>
+          <w:szCs w:val="28"/>
+        </w:rPr>
+      </w:pPr>
+      <w:r>
+        <w:rPr>
+          <w:b/>
+          <w:bCs/>
+          <w:sz w:val="28"/>
+          <w:szCs w:val="28"/>
+        </w:rPr>
+        <w:t xml:space="preserve">Changement mot de passe : </w:t>
+      </w:r>
+    </w:p>
+    <w:p>
+      <w:r>
+        <w:rPr>
+          <w:noProof/>
+        </w:rPr>
         <w:drawing>
           <wp:inline distT="0" distB="0" distL="0" distR="0" wp14:anchorId="3279669B" wp14:editId="2BF7DD6E">
             <wp:extent cx="5760720" cy="2383155"/>
@@ -86,7 +141,7 @@
                     <pic:cNvPicPr/>
                   </pic:nvPicPr>
                   <pic:blipFill>
-                    <a:blip r:embed="rId5"/>
+                    <a:blip r:embed="rId6"/>
                     <a:stretch>
                       <a:fillRect/>
                     </a:stretch>
@@ -108,7 +163,210 @@
       </w:r>
     </w:p>
     <w:p>
-      <w:r>
+      <w:pPr>
+        <w:rPr>
+          <w:sz w:val="28"/>
+          <w:szCs w:val="28"/>
+        </w:rPr>
+      </w:pPr>
+      <w:r>
+        <w:rPr>
+          <w:b/>
+          <w:bCs/>
+          <w:sz w:val="28"/>
+          <w:szCs w:val="28"/>
+        </w:rPr>
+        <w:t>Récupération de mot de passe</w:t>
+      </w:r>
+      <w:r>
+        <w:rPr>
+          <w:b/>
+          <w:bCs/>
+          <w:sz w:val="28"/>
+          <w:szCs w:val="28"/>
+        </w:rPr>
+        <w:t> </w:t>
+      </w:r>
+      <w:r>
+        <w:rPr>
+          <w:sz w:val="28"/>
+          <w:szCs w:val="28"/>
+        </w:rPr>
+        <w:t xml:space="preserve">: </w:t>
+      </w:r>
+    </w:p>
+    <w:p>
+      <w:r>
+        <w:t xml:space="preserve">J’ai créé dans un premier temps la possibilité de changer son mot de passe et dans un second temps la possibilité de faire un mot de passe oublié avec un mail de </w:t>
+      </w:r>
+      <w:r>
+        <w:lastRenderedPageBreak/>
+        <w:t xml:space="preserve">récupération : </w:t>
+      </w:r>
+      <w:r>
+        <w:br/>
+      </w:r>
+      <w:r>
+        <w:drawing>
+          <wp:inline distT="0" distB="0" distL="0" distR="0" wp14:anchorId="20BB5CC5" wp14:editId="29CA54A2">
+            <wp:extent cx="5760720" cy="2554605"/>
+            <wp:effectExtent l="0" t="0" r="0" b="0"/>
+            <wp:docPr id="1193115688" name="Image 1" descr="Une image contenant texte, capture d’écran, logiciel, Logiciel multimédia&#10;&#10;Le contenu généré par l’IA peut être incorrect."/>
+            <wp:cNvGraphicFramePr>
+              <a:graphicFrameLocks xmlns:a="http://schemas.openxmlformats.org/drawingml/2006/main" noChangeAspect="1"/>
+            </wp:cNvGraphicFramePr>
+            <a:graphic xmlns:a="http://schemas.openxmlformats.org/drawingml/2006/main">
+              <a:graphicData uri="http://schemas.openxmlformats.org/drawingml/2006/picture">
+                <pic:pic xmlns:pic="http://schemas.openxmlformats.org/drawingml/2006/picture">
+                  <pic:nvPicPr>
+                    <pic:cNvPr id="1193115688" name="Image 1" descr="Une image contenant texte, capture d’écran, logiciel, Logiciel multimédia&#10;&#10;Le contenu généré par l’IA peut être incorrect."/>
+                    <pic:cNvPicPr/>
+                  </pic:nvPicPr>
+                  <pic:blipFill>
+                    <a:blip r:embed="rId7"/>
+                    <a:stretch>
+                      <a:fillRect/>
+                    </a:stretch>
+                  </pic:blipFill>
+                  <pic:spPr>
+                    <a:xfrm>
+                      <a:off x="0" y="0"/>
+                      <a:ext cx="5760720" cy="2554605"/>
+                    </a:xfrm>
+                    <a:prstGeom prst="rect">
+                      <a:avLst/>
+                    </a:prstGeom>
+                  </pic:spPr>
+                </pic:pic>
+              </a:graphicData>
+            </a:graphic>
+          </wp:inline>
+        </w:drawing>
+      </w:r>
+    </w:p>
+    <w:p>
+      <w:r>
+        <w:drawing>
+          <wp:inline distT="0" distB="0" distL="0" distR="0" wp14:anchorId="6EDDEB85" wp14:editId="025FBA2F">
+            <wp:extent cx="5760720" cy="1946275"/>
+            <wp:effectExtent l="0" t="0" r="0" b="0"/>
+            <wp:docPr id="291484784" name="Image 1" descr="Une image contenant logiciel, texte, Logiciel multimédia, Icône d’ordinateur&#10;&#10;Le contenu généré par l’IA peut être incorrect."/>
+            <wp:cNvGraphicFramePr>
+              <a:graphicFrameLocks xmlns:a="http://schemas.openxmlformats.org/drawingml/2006/main" noChangeAspect="1"/>
+            </wp:cNvGraphicFramePr>
+            <a:graphic xmlns:a="http://schemas.openxmlformats.org/drawingml/2006/main">
+              <a:graphicData uri="http://schemas.openxmlformats.org/drawingml/2006/picture">
+                <pic:pic xmlns:pic="http://schemas.openxmlformats.org/drawingml/2006/picture">
+                  <pic:nvPicPr>
+                    <pic:cNvPr id="291484784" name="Image 1" descr="Une image contenant logiciel, texte, Logiciel multimédia, Icône d’ordinateur&#10;&#10;Le contenu généré par l’IA peut être incorrect."/>
+                    <pic:cNvPicPr/>
+                  </pic:nvPicPr>
+                  <pic:blipFill>
+                    <a:blip r:embed="rId8"/>
+                    <a:stretch>
+                      <a:fillRect/>
+                    </a:stretch>
+                  </pic:blipFill>
+                  <pic:spPr>
+                    <a:xfrm>
+                      <a:off x="0" y="0"/>
+                      <a:ext cx="5760720" cy="1946275"/>
+                    </a:xfrm>
+                    <a:prstGeom prst="rect">
+                      <a:avLst/>
+                    </a:prstGeom>
+                  </pic:spPr>
+                </pic:pic>
+              </a:graphicData>
+            </a:graphic>
+          </wp:inline>
+        </w:drawing>
+      </w:r>
+    </w:p>
+    <w:p>
+      <w:r>
+        <w:drawing>
+          <wp:inline distT="0" distB="0" distL="0" distR="0" wp14:anchorId="1F924ED8" wp14:editId="0C4B18EF">
+            <wp:extent cx="5760720" cy="2479040"/>
+            <wp:effectExtent l="0" t="0" r="0" b="0"/>
+            <wp:docPr id="1646905433" name="Image 1" descr="Une image contenant texte, logiciel, capture d’écran, Icône d’ordinateur&#10;&#10;Le contenu généré par l’IA peut être incorrect."/>
+            <wp:cNvGraphicFramePr>
+              <a:graphicFrameLocks xmlns:a="http://schemas.openxmlformats.org/drawingml/2006/main" noChangeAspect="1"/>
+            </wp:cNvGraphicFramePr>
+            <a:graphic xmlns:a="http://schemas.openxmlformats.org/drawingml/2006/main">
+              <a:graphicData uri="http://schemas.openxmlformats.org/drawingml/2006/picture">
+                <pic:pic xmlns:pic="http://schemas.openxmlformats.org/drawingml/2006/picture">
+                  <pic:nvPicPr>
+                    <pic:cNvPr id="1646905433" name="Image 1" descr="Une image contenant texte, logiciel, capture d’écran, Icône d’ordinateur&#10;&#10;Le contenu généré par l’IA peut être incorrect."/>
+                    <pic:cNvPicPr/>
+                  </pic:nvPicPr>
+                  <pic:blipFill>
+                    <a:blip r:embed="rId9"/>
+                    <a:stretch>
+                      <a:fillRect/>
+                    </a:stretch>
+                  </pic:blipFill>
+                  <pic:spPr>
+                    <a:xfrm>
+                      <a:off x="0" y="0"/>
+                      <a:ext cx="5760720" cy="2479040"/>
+                    </a:xfrm>
+                    <a:prstGeom prst="rect">
+                      <a:avLst/>
+                    </a:prstGeom>
+                  </pic:spPr>
+                </pic:pic>
+              </a:graphicData>
+            </a:graphic>
+          </wp:inline>
+        </w:drawing>
+      </w:r>
+    </w:p>
+    <w:p>
+      <w:r>
+        <w:lastRenderedPageBreak/>
+        <w:drawing>
+          <wp:inline distT="0" distB="0" distL="0" distR="0" wp14:anchorId="70151706" wp14:editId="357AF94F">
+            <wp:extent cx="5760720" cy="2342515"/>
+            <wp:effectExtent l="0" t="0" r="0" b="635"/>
+            <wp:docPr id="900405130" name="Image 1" descr="Une image contenant capture d’écran, texte, logiciel, Logiciel multimédia&#10;&#10;Le contenu généré par l’IA peut être incorrect."/>
+            <wp:cNvGraphicFramePr>
+              <a:graphicFrameLocks xmlns:a="http://schemas.openxmlformats.org/drawingml/2006/main" noChangeAspect="1"/>
+            </wp:cNvGraphicFramePr>
+            <a:graphic xmlns:a="http://schemas.openxmlformats.org/drawingml/2006/main">
+              <a:graphicData uri="http://schemas.openxmlformats.org/drawingml/2006/picture">
+                <pic:pic xmlns:pic="http://schemas.openxmlformats.org/drawingml/2006/picture">
+                  <pic:nvPicPr>
+                    <pic:cNvPr id="900405130" name="Image 1" descr="Une image contenant capture d’écran, texte, logiciel, Logiciel multimédia&#10;&#10;Le contenu généré par l’IA peut être incorrect."/>
+                    <pic:cNvPicPr/>
+                  </pic:nvPicPr>
+                  <pic:blipFill>
+                    <a:blip r:embed="rId10"/>
+                    <a:stretch>
+                      <a:fillRect/>
+                    </a:stretch>
+                  </pic:blipFill>
+                  <pic:spPr>
+                    <a:xfrm>
+                      <a:off x="0" y="0"/>
+                      <a:ext cx="5760720" cy="2342515"/>
+                    </a:xfrm>
+                    <a:prstGeom prst="rect">
+                      <a:avLst/>
+                    </a:prstGeom>
+                  </pic:spPr>
+                </pic:pic>
+              </a:graphicData>
+            </a:graphic>
+          </wp:inline>
+        </w:drawing>
+      </w:r>
+    </w:p>
+    <w:p>
+      <w:r>
+        <w:rPr>
+          <w:noProof/>
+        </w:rPr>
         <w:drawing>
           <wp:inline distT="0" distB="0" distL="0" distR="0" wp14:anchorId="082FFD1D" wp14:editId="1B2BE238">
             <wp:extent cx="5760720" cy="2396490"/>
@@ -125,7 +383,7 @@
                     <pic:cNvPicPr/>
                   </pic:nvPicPr>
                   <pic:blipFill>
-                    <a:blip r:embed="rId6"/>
+                    <a:blip r:embed="rId11"/>
                     <a:stretch>
                       <a:fillRect/>
                     </a:stretch>
@@ -172,6 +430,7 @@
         <w:rPr>
           <w:b/>
           <w:bCs/>
+          <w:noProof/>
         </w:rPr>
         <w:lastRenderedPageBreak/>
         <w:drawing>
@@ -190,7 +449,7 @@
                     <pic:cNvPicPr/>
                   </pic:nvPicPr>
                   <pic:blipFill>
-                    <a:blip r:embed="rId7"/>
+                    <a:blip r:embed="rId12"/>
                     <a:stretch>
                       <a:fillRect/>
                     </a:stretch>
@@ -221,6 +480,7 @@
         <w:rPr>
           <w:b/>
           <w:bCs/>
+          <w:noProof/>
         </w:rPr>
         <w:drawing>
           <wp:inline distT="0" distB="0" distL="0" distR="0" wp14:anchorId="55A5C6EE" wp14:editId="534F2BDD">
@@ -238,7 +498,7 @@
                     <pic:cNvPicPr/>
                   </pic:nvPicPr>
                   <pic:blipFill>
-                    <a:blip r:embed="rId8"/>
+                    <a:blip r:embed="rId13"/>
                     <a:stretch>
                       <a:fillRect/>
                     </a:stretch>
@@ -261,6 +521,11 @@
     </w:p>
     <w:p>
       <w:r>
+        <w:t>J’ai donc ajouté d’autres options au contrôleur comme le changement des infos du users (email) et du changer le model (disponible dans le code).</w:t>
+      </w:r>
+    </w:p>
+    <w:p>
+      <w:r>
         <w:rPr>
           <w:b/>
           <w:bCs/>
@@ -273,6 +538,9 @@
     </w:p>
     <w:p>
       <w:r>
+        <w:rPr>
+          <w:noProof/>
+        </w:rPr>
         <w:lastRenderedPageBreak/>
         <w:drawing>
           <wp:inline distT="0" distB="0" distL="0" distR="0" wp14:anchorId="40635122" wp14:editId="5249BB15">
@@ -290,7 +558,7 @@
                     <pic:cNvPicPr/>
                   </pic:nvPicPr>
                   <pic:blipFill>
-                    <a:blip r:embed="rId9"/>
+                    <a:blip r:embed="rId14"/>
                     <a:stretch>
                       <a:fillRect/>
                     </a:stretch>
@@ -337,6 +605,7 @@
         <w:rPr>
           <w:b/>
           <w:bCs/>
+          <w:noProof/>
         </w:rPr>
         <w:drawing>
           <wp:inline distT="0" distB="0" distL="0" distR="0" wp14:anchorId="3BB37E93" wp14:editId="45409F4B">
@@ -354,7 +623,7 @@
                     <pic:cNvPicPr/>
                   </pic:nvPicPr>
                   <pic:blipFill>
-                    <a:blip r:embed="rId10"/>
+                    <a:blip r:embed="rId15"/>
                     <a:stretch>
                       <a:fillRect/>
                     </a:stretch>
@@ -401,6 +670,7 @@
         <w:rPr>
           <w:b/>
           <w:bCs/>
+          <w:noProof/>
         </w:rPr>
         <w:lastRenderedPageBreak/>
         <w:drawing>
@@ -419,7 +689,7 @@
                     <pic:cNvPicPr/>
                   </pic:nvPicPr>
                   <pic:blipFill>
-                    <a:blip r:embed="rId11"/>
+                    <a:blip r:embed="rId16"/>
                     <a:stretch>
                       <a:fillRect/>
                     </a:stretch>
@@ -466,6 +736,7 @@
         <w:rPr>
           <w:b/>
           <w:bCs/>
+          <w:noProof/>
         </w:rPr>
         <w:drawing>
           <wp:inline distT="0" distB="0" distL="0" distR="0" wp14:anchorId="3048CC97" wp14:editId="415DD4ED">
@@ -483,7 +754,7 @@
                     <pic:cNvPicPr/>
                   </pic:nvPicPr>
                   <pic:blipFill>
-                    <a:blip r:embed="rId12"/>
+                    <a:blip r:embed="rId17"/>
                     <a:stretch>
                       <a:fillRect/>
                     </a:stretch>
@@ -530,6 +801,7 @@
         <w:rPr>
           <w:b/>
           <w:bCs/>
+          <w:noProof/>
         </w:rPr>
         <w:drawing>
           <wp:inline distT="0" distB="0" distL="0" distR="0" wp14:anchorId="4ECA243C" wp14:editId="068FFC27">
@@ -547,7 +819,7 @@
                     <pic:cNvPicPr/>
                   </pic:nvPicPr>
                   <pic:blipFill>
-                    <a:blip r:embed="rId13"/>
+                    <a:blip r:embed="rId18"/>
                     <a:stretch>
                       <a:fillRect/>
                     </a:stretch>
@@ -594,6 +866,7 @@
         <w:rPr>
           <w:b/>
           <w:bCs/>
+          <w:noProof/>
         </w:rPr>
         <w:drawing>
           <wp:inline distT="0" distB="0" distL="0" distR="0" wp14:anchorId="39F0DF9F" wp14:editId="7CA13AB4">
@@ -611,7 +884,7 @@
                     <pic:cNvPicPr/>
                   </pic:nvPicPr>
                   <pic:blipFill>
-                    <a:blip r:embed="rId14"/>
+                    <a:blip r:embed="rId19"/>
                     <a:stretch>
                       <a:fillRect/>
                     </a:stretch>
@@ -658,6 +931,7 @@
         <w:rPr>
           <w:b/>
           <w:bCs/>
+          <w:noProof/>
         </w:rPr>
         <w:drawing>
           <wp:inline distT="0" distB="0" distL="0" distR="0" wp14:anchorId="04135589" wp14:editId="399923B9">
@@ -675,7 +949,7 @@
                     <pic:cNvPicPr/>
                   </pic:nvPicPr>
                   <pic:blipFill>
-                    <a:blip r:embed="rId15"/>
+                    <a:blip r:embed="rId20"/>
                     <a:stretch>
                       <a:fillRect/>
                     </a:stretch>
@@ -702,41 +976,19 @@
           <w:b/>
           <w:bCs/>
         </w:rPr>
-        <w:t xml:space="preserve">Like count dans la liste des </w:t>
-      </w:r>
-      <w:proofErr w:type="spellStart"/>
-      <w:r>
-        <w:rPr>
-          <w:b/>
-          <w:bCs/>
-        </w:rPr>
-        <w:t>posts</w:t>
-      </w:r>
-      <w:proofErr w:type="spellEnd"/>
-    </w:p>
-    <w:p>
-      <w:r>
-        <w:t xml:space="preserve">La réponse du micro service like-service a été appelé la fonction </w:t>
-      </w:r>
-      <w:proofErr w:type="spellStart"/>
-      <w:r>
-        <w:t>get</w:t>
-      </w:r>
-      <w:proofErr w:type="spellEnd"/>
-      <w:r>
-        <w:t xml:space="preserve"> post du micro service post-service pour faire afficher le nombre de like sous chaque post (via </w:t>
-      </w:r>
-      <w:proofErr w:type="spellStart"/>
-      <w:r>
-        <w:t>axios</w:t>
-      </w:r>
-      <w:proofErr w:type="spellEnd"/>
-      <w:r>
-        <w:t xml:space="preserve">) : </w:t>
-      </w:r>
-    </w:p>
-    <w:p>
-      <w:r>
+        <w:t>Like count dans la liste des posts</w:t>
+      </w:r>
+    </w:p>
+    <w:p>
+      <w:r>
+        <w:t xml:space="preserve">La réponse du micro service like-service a été appelé la fonction get post du micro service post-service pour faire afficher le nombre de like sous chaque post (via axios) : </w:t>
+      </w:r>
+    </w:p>
+    <w:p>
+      <w:r>
+        <w:rPr>
+          <w:noProof/>
+        </w:rPr>
         <w:lastRenderedPageBreak/>
         <w:drawing>
           <wp:inline distT="0" distB="0" distL="0" distR="0" wp14:anchorId="5278D448" wp14:editId="6299880A">
@@ -754,7 +1006,7 @@
                     <pic:cNvPicPr/>
                   </pic:nvPicPr>
                   <pic:blipFill>
-                    <a:blip r:embed="rId16"/>
+                    <a:blip r:embed="rId21"/>
                     <a:stretch>
                       <a:fillRect/>
                     </a:stretch>
@@ -1702,6 +1954,29 @@
       <w:spacing w:val="5"/>
     </w:rPr>
   </w:style>
+  <w:style w:type="character" w:styleId="Lienhypertexte">
+    <w:name w:val="Hyperlink"/>
+    <w:basedOn w:val="Policepardfaut"/>
+    <w:uiPriority w:val="99"/>
+    <w:unhideWhenUsed/>
+    <w:rsid w:val="00C16A75"/>
+    <w:rPr>
+      <w:color w:val="467886" w:themeColor="hyperlink"/>
+      <w:u w:val="single"/>
+    </w:rPr>
+  </w:style>
+  <w:style w:type="character" w:styleId="Mentionnonrsolue">
+    <w:name w:val="Unresolved Mention"/>
+    <w:basedOn w:val="Policepardfaut"/>
+    <w:uiPriority w:val="99"/>
+    <w:semiHidden/>
+    <w:unhideWhenUsed/>
+    <w:rsid w:val="00C16A75"/>
+    <w:rPr>
+      <w:color w:val="605E5C"/>
+      <w:shd w:val="clear" w:color="auto" w:fill="E1DFDD"/>
+    </w:rPr>
+  </w:style>
 </w:styles>
 </file>
 
